--- a/docx-files/Lesson 20 - From B4J to B4A.docx
+++ b/docx-files/Lesson 20 - From B4J to B4A.docx
@@ -25,6 +25,12 @@
           <w:lang w:val="en"/>
         </w:rPr>
         <w:tab/>
+      </w:r>
+      <w:bookmarkStart w:id="0" w:name="_Toc77353680"/>
+      <w:r>
+        <w:rPr>
+          <w:lang w:val="en"/>
+        </w:rPr>
         <w:t xml:space="preserve">Lesson 20 </w:t>
       </w:r>
       <w:r>
@@ -39,6 +45,7 @@
         </w:rPr>
         <w:t xml:space="preserve"> From B4J to B4A</w:t>
       </w:r>
+      <w:bookmarkEnd w:id="0"/>
     </w:p>
     <w:p>
       <w:pPr>
@@ -54,7 +61,7 @@
         <mc:AlternateContent>
           <mc:Choice Requires="wpg">
             <w:drawing>
-              <wp:anchor distT="0" distB="0" distL="114300" distR="114300" simplePos="0" relativeHeight="251788288" behindDoc="0" locked="0" layoutInCell="1" allowOverlap="1" wp14:anchorId="6CEF7870" wp14:editId="39EC6097">
+              <wp:anchor distT="0" distB="0" distL="114300" distR="114300" simplePos="0" relativeHeight="251849728" behindDoc="0" locked="0" layoutInCell="1" allowOverlap="1" wp14:anchorId="71A60756" wp14:editId="09745E43">
                 <wp:simplePos x="0" y="0"/>
                 <wp:positionH relativeFrom="margin">
                   <wp:posOffset>2515236</wp:posOffset>
@@ -65,7 +72,7 @@
                 <wp:extent cx="2749550" cy="772795"/>
                 <wp:effectExtent l="0" t="0" r="12700" b="27305"/>
                 <wp:wrapTopAndBottom/>
-                <wp:docPr id="1065" name="Ομάδα 1065"/>
+                <wp:docPr id="1272" name="Ομάδα 1272"/>
                 <wp:cNvGraphicFramePr/>
                 <a:graphic xmlns:a="http://schemas.openxmlformats.org/drawingml/2006/main">
                   <a:graphicData uri="http://schemas.microsoft.com/office/word/2010/wordprocessingGroup">
@@ -80,7 +87,7 @@
                         </a:xfrm>
                       </wpg:grpSpPr>
                       <wps:wsp>
-                        <wps:cNvPr id="1066" name="Πλαίσιο κειμένου 2"/>
+                        <wps:cNvPr id="1273" name="Πλαίσιο κειμένου 2"/>
                         <wps:cNvSpPr txBox="1">
                           <a:spLocks noChangeArrowheads="1"/>
                         </wps:cNvSpPr>
@@ -355,7 +362,7 @@
                         </wps:bodyPr>
                       </wps:wsp>
                       <wps:wsp>
-                        <wps:cNvPr id="1067" name="Πλαίσιο κειμένου 1067"/>
+                        <wps:cNvPr id="1274" name="Πλαίσιο κειμένου 1274"/>
                         <wps:cNvSpPr txBox="1"/>
                         <wps:spPr>
                           <a:xfrm>
@@ -427,12 +434,12 @@
           </mc:Choice>
           <mc:Fallback>
             <w:pict>
-              <v:group w14:anchorId="6CEF7870" id="Ομάδα 1065" o:spid="_x0000_s1026" style="position:absolute;margin-left:198.05pt;margin-top:19.15pt;width:216.5pt;height:60.85pt;z-index:251788288;mso-position-horizontal-relative:margin;mso-width-relative:margin;mso-height-relative:margin" coordorigin="3440,105" coordsize="19154,9824" o:gfxdata="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">
+              <v:group w14:anchorId="71A60756" id="Ομάδα 1272" o:spid="_x0000_s1026" style="position:absolute;margin-left:198.05pt;margin-top:19.15pt;width:216.5pt;height:60.85pt;z-index:251849728;mso-position-horizontal-relative:margin;mso-width-relative:margin;mso-height-relative:margin" coordorigin="3440,105" coordsize="19154,9824" o:gfxdata="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">
                 <v:shapetype id="_x0000_t202" coordsize="21600,21600" o:spt="202" path="m,l,21600r21600,l21600,xe">
                   <v:stroke joinstyle="miter"/>
                   <v:path gradientshapeok="t" o:connecttype="rect"/>
                 </v:shapetype>
-                <v:shape id="_x0000_s1027" type="#_x0000_t202" style="position:absolute;left:3440;top:105;width:19153;height:9825;visibility:visible;mso-wrap-style:square;v-text-anchor:top" o:gfxdata="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" strokecolor="#2e74b5 [2408]" strokeweight="1.5pt">
+                <v:shape id="_x0000_s1027" type="#_x0000_t202" style="position:absolute;left:3440;top:105;width:19153;height:9825;visibility:visible;mso-wrap-style:square;v-text-anchor:top" o:gfxdata="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" strokecolor="#2e74b5 [2408]" strokeweight="1.5pt">
                   <v:textbox>
                     <w:txbxContent>
                       <w:p/>
@@ -461,7 +468,7 @@
                     </w:txbxContent>
                   </v:textbox>
                 </v:shape>
-                <v:shape id="Πλαίσιο κειμένου 1067" o:spid="_x0000_s1028" type="#_x0000_t202" style="position:absolute;left:3440;top:138;width:19154;height:2896;visibility:visible;mso-wrap-style:square;v-text-anchor:top" o:gfxdata="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" fillcolor="#2e74b5 [2408]" stroked="f" strokeweight=".5pt">
+                <v:shape id="Πλαίσιο κειμένου 1274" o:spid="_x0000_s1028" type="#_x0000_t202" style="position:absolute;left:3440;top:138;width:19154;height:2896;visibility:visible;mso-wrap-style:square;v-text-anchor:top" o:gfxdata="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" fillcolor="#2e74b5 [2408]" stroked="f" strokeweight=".5pt">
                   <v:textbox>
                     <w:txbxContent>
                       <w:p>
@@ -500,7 +507,7 @@
         <mc:AlternateContent>
           <mc:Choice Requires="wps">
             <w:drawing>
-              <wp:anchor distT="45720" distB="45720" distL="114300" distR="114300" simplePos="0" relativeHeight="251789312" behindDoc="1" locked="0" layoutInCell="1" allowOverlap="1" wp14:anchorId="3C425D18" wp14:editId="58FA2C32">
+              <wp:anchor distT="45720" distB="45720" distL="114300" distR="114300" simplePos="0" relativeHeight="251850752" behindDoc="1" locked="0" layoutInCell="1" allowOverlap="1" wp14:anchorId="5050F918" wp14:editId="4D70F5DE">
                 <wp:simplePos x="0" y="0"/>
                 <wp:positionH relativeFrom="margin">
                   <wp:posOffset>-44450</wp:posOffset>
@@ -564,7 +571,7 @@
                                 <w:lang w:val="en"/>
                               </w:rPr>
                               <w:drawing>
-                                <wp:inline distT="0" distB="0" distL="0" distR="0" wp14:anchorId="226000BC" wp14:editId="5808FAAC">
+                                <wp:inline distT="0" distB="0" distL="0" distR="0" wp14:anchorId="3491C319" wp14:editId="56F65BD7">
                                   <wp:extent cx="222250" cy="222250"/>
                                   <wp:effectExtent l="0" t="0" r="6350" b="6350"/>
                                   <wp:docPr id="1112" name="Γραφικό 1112" descr="Χρονόμετρο με συμπαγές γέμισμα"/>
@@ -638,7 +645,7 @@
           </mc:Choice>
           <mc:Fallback>
             <w:pict>
-              <v:shape w14:anchorId="3C425D18" id="Πλαίσιο κειμένου 2" o:spid="_x0000_s1029" type="#_x0000_t202" style="position:absolute;margin-left:-3.5pt;margin-top:14.7pt;width:76.5pt;height:33.2pt;z-index:-251527168;visibility:visible;mso-wrap-style:square;mso-width-percent:0;mso-height-percent:0;mso-wrap-distance-left:9pt;mso-wrap-distance-top:3.6pt;mso-wrap-distance-right:9pt;mso-wrap-distance-bottom:3.6pt;mso-position-horizontal:absolute;mso-position-horizontal-relative:margin;mso-position-vertical:absolute;mso-position-vertical-relative:text;mso-width-percent:0;mso-height-percent:0;mso-width-relative:margin;mso-height-relative:margin;v-text-anchor:top" o:gfxdata="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" filled="f" stroked="f">
+              <v:shape w14:anchorId="5050F918" id="Πλαίσιο κειμένου 2" o:spid="_x0000_s1029" type="#_x0000_t202" style="position:absolute;margin-left:-3.5pt;margin-top:14.7pt;width:76.5pt;height:33.2pt;z-index:-251465728;visibility:visible;mso-wrap-style:square;mso-width-percent:0;mso-height-percent:0;mso-wrap-distance-left:9pt;mso-wrap-distance-top:3.6pt;mso-wrap-distance-right:9pt;mso-wrap-distance-bottom:3.6pt;mso-position-horizontal:absolute;mso-position-horizontal-relative:margin;mso-position-vertical:absolute;mso-position-vertical-relative:text;mso-width-percent:0;mso-height-percent:0;mso-width-relative:margin;mso-height-relative:margin;v-text-anchor:top" o:gfxdata="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" filled="f" stroked="f">
                 <v:textbox>
                   <w:txbxContent>
                     <w:p>
@@ -658,7 +665,7 @@
                           <w:lang w:val="en"/>
                         </w:rPr>
                         <w:drawing>
-                          <wp:inline distT="0" distB="0" distL="0" distR="0" wp14:anchorId="226000BC" wp14:editId="5808FAAC">
+                          <wp:inline distT="0" distB="0" distL="0" distR="0" wp14:anchorId="3491C319" wp14:editId="56F65BD7">
                             <wp:extent cx="222250" cy="222250"/>
                             <wp:effectExtent l="0" t="0" r="6350" b="6350"/>
                             <wp:docPr id="1112" name="Γραφικό 1112" descr="Χρονόμετρο με συμπαγές γέμισμα"/>
@@ -743,11 +750,19 @@
           <w:lang w:val="en-US"/>
         </w:rPr>
       </w:pPr>
-      <w:r>
-        <w:rPr>
-          <w:lang w:val="en"/>
-        </w:rPr>
-        <w:t xml:space="preserve">Congratulations! </w:t>
+      <w:bookmarkStart w:id="1" w:name="_Toc77353681"/>
+      <w:r>
+        <w:rPr>
+          <w:lang w:val="en"/>
+        </w:rPr>
+        <w:t>Congratulations!</w:t>
+      </w:r>
+      <w:bookmarkEnd w:id="1"/>
+      <w:r>
+        <w:rPr>
+          <w:lang w:val="en"/>
+        </w:rPr>
+        <w:t xml:space="preserve"> </w:t>
       </w:r>
     </w:p>
     <w:p>
@@ -765,7 +780,7 @@
         <mc:AlternateContent>
           <mc:Choice Requires="wpg">
             <w:drawing>
-              <wp:anchor distT="0" distB="0" distL="114300" distR="114300" simplePos="0" relativeHeight="251790336" behindDoc="0" locked="0" layoutInCell="1" allowOverlap="1" wp14:anchorId="107E6923" wp14:editId="5C941790">
+              <wp:anchor distT="0" distB="0" distL="114300" distR="114300" simplePos="0" relativeHeight="251851776" behindDoc="0" locked="0" layoutInCell="1" allowOverlap="1" wp14:anchorId="019531ED" wp14:editId="53A8F044">
                 <wp:simplePos x="0" y="0"/>
                 <wp:positionH relativeFrom="column">
                   <wp:posOffset>3898991</wp:posOffset>
@@ -776,7 +791,7 @@
                 <wp:extent cx="1366066" cy="2187575"/>
                 <wp:effectExtent l="0" t="133350" r="5715" b="3175"/>
                 <wp:wrapSquare wrapText="bothSides"/>
-                <wp:docPr id="1069" name="Ομάδα 1069"/>
+                <wp:docPr id="1275" name="Ομάδα 1275"/>
                 <wp:cNvGraphicFramePr/>
                 <a:graphic xmlns:a="http://schemas.openxmlformats.org/drawingml/2006/main">
                   <a:graphicData uri="http://schemas.microsoft.com/office/word/2010/wordprocessingGroup">
@@ -791,7 +806,7 @@
                         </a:xfrm>
                       </wpg:grpSpPr>
                       <wpg:graphicFrame>
-                        <wpg:cNvPr id="1070" name="Διάγραμμα 1070"/>
+                        <wpg:cNvPr id="1276" name="Διάγραμμα 1276"/>
                         <wpg:cNvFrPr/>
                         <wpg:xfrm>
                           <a:off x="0" y="0"/>
@@ -804,7 +819,7 @@
                         </a:graphic>
                       </wpg:graphicFrame>
                       <wps:wsp>
-                        <wps:cNvPr id="1071" name="Πλαίσιο κειμένου 1071"/>
+                        <wps:cNvPr id="1277" name="Πλαίσιο κειμένου 1277"/>
                         <wps:cNvSpPr txBox="1"/>
                         <wps:spPr>
                           <a:xfrm>
@@ -842,9 +857,8 @@
                                 <w:r>
                                   <w:rPr>
                                     <w:noProof/>
-                                    <w:lang w:val="en"/>
                                   </w:rPr>
-                                  <w:t>1</w:t>
+                                  <w:t>55</w:t>
                                 </w:r>
                               </w:fldSimple>
                               <w:r>
@@ -871,7 +885,7 @@
           </mc:Choice>
           <mc:Fallback>
             <w:pict>
-              <v:group w14:anchorId="107E6923" id="Ομάδα 1069" o:spid="_x0000_s1030" style="position:absolute;left:0;text-align:left;margin-left:307pt;margin-top:8.5pt;width:107.55pt;height:172.25pt;z-index:251790336" coordsize="13660,21875" o:gfxdata="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">
+              <v:group w14:anchorId="019531ED" id="Ομάδα 1275" o:spid="_x0000_s1030" style="position:absolute;left:0;text-align:left;margin-left:307pt;margin-top:8.5pt;width:107.55pt;height:172.25pt;z-index:251851776" coordsize="13660,21875" o:gfxdata="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">
                 <v:shapetype id="_x0000_t75" coordsize="21600,21600" o:spt="75" o:preferrelative="t" path="m@4@5l@4@11@9@11@9@5xe" filled="f" stroked="f">
                   <v:stroke joinstyle="miter"/>
                   <v:formulas>
@@ -891,11 +905,11 @@
                   <v:path o:extrusionok="f" gradientshapeok="t" o:connecttype="rect"/>
                   <o:lock v:ext="edit" aspectratio="t"/>
                 </v:shapetype>
-                <v:shape id="Διάγραμμα 1070" o:spid="_x0000_s1031" type="#_x0000_t75" style="position:absolute;left:3413;top:-914;width:7498;height:17251;visibility:visible" o:gfxdata="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">
+                <v:shape id="Διάγραμμα 1276" o:spid="_x0000_s1031" type="#_x0000_t75" style="position:absolute;left:3413;top:-914;width:7498;height:17251;visibility:visible" o:gfxdata="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">
                   <v:imagedata r:id="rId15" o:title=""/>
                   <o:lock v:ext="edit" aspectratio="f"/>
                 </v:shape>
-                <v:shape id="Πλαίσιο κειμένου 1071" o:spid="_x0000_s1032" type="#_x0000_t202" style="position:absolute;left:1360;top:17824;width:12300;height:4051;visibility:visible;mso-wrap-style:square;v-text-anchor:top" o:gfxdata="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" stroked="f">
+                <v:shape id="Πλαίσιο κειμένου 1277" o:spid="_x0000_s1032" type="#_x0000_t202" style="position:absolute;left:1360;top:17824;width:12300;height:4051;visibility:visible;mso-wrap-style:square;v-text-anchor:top" o:gfxdata="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" stroked="f">
                   <v:textbox style="mso-fit-shape-to-text:t" inset="0,0,0,0">
                     <w:txbxContent>
                       <w:p>
@@ -917,9 +931,8 @@
                           <w:r>
                             <w:rPr>
                               <w:noProof/>
-                              <w:lang w:val="en"/>
                             </w:rPr>
-                            <w:t>1</w:t>
+                            <w:t>55</w:t>
                           </w:r>
                         </w:fldSimple>
                         <w:r>
@@ -1066,6 +1079,7 @@
           <w:lang w:val="en-US"/>
         </w:rPr>
       </w:pPr>
+      <w:bookmarkStart w:id="2" w:name="_Toc77353682"/>
       <w:r>
         <w:rPr>
           <w:lang w:val="en"/>
@@ -1084,6 +1098,7 @@
         </w:rPr>
         <w:t>J</w:t>
       </w:r>
+      <w:bookmarkEnd w:id="2"/>
     </w:p>
     <w:p>
       <w:pPr>
@@ -1100,7 +1115,7 @@
         <mc:AlternateContent>
           <mc:Choice Requires="wpg">
             <w:drawing>
-              <wp:anchor distT="0" distB="0" distL="114300" distR="114300" simplePos="0" relativeHeight="251791360" behindDoc="1" locked="0" layoutInCell="1" allowOverlap="1" wp14:anchorId="3858E3D4" wp14:editId="452900CD">
+              <wp:anchor distT="0" distB="0" distL="114300" distR="114300" simplePos="0" relativeHeight="251852800" behindDoc="1" locked="0" layoutInCell="1" allowOverlap="1" wp14:anchorId="13165020" wp14:editId="5A0C9E63">
                 <wp:simplePos x="0" y="0"/>
                 <wp:positionH relativeFrom="column">
                   <wp:posOffset>2184491</wp:posOffset>
@@ -1121,7 +1136,7 @@
                     <wp:lineTo x="9851" y="0"/>
                   </wp:wrapPolygon>
                 </wp:wrapTight>
-                <wp:docPr id="1072" name="Ομάδα 1072"/>
+                <wp:docPr id="1278" name="Ομάδα 1278"/>
                 <wp:cNvGraphicFramePr/>
                 <a:graphic xmlns:a="http://schemas.openxmlformats.org/drawingml/2006/main">
                   <a:graphicData uri="http://schemas.microsoft.com/office/word/2010/wordprocessingGroup">
@@ -1136,7 +1151,7 @@
                         </a:xfrm>
                       </wpg:grpSpPr>
                       <wps:wsp>
-                        <wps:cNvPr id="1073" name="Πλαίσιο κειμένου 1073"/>
+                        <wps:cNvPr id="1279" name="Πλαίσιο κειμένου 1279"/>
                         <wps:cNvSpPr txBox="1"/>
                         <wps:spPr>
                           <a:xfrm>
@@ -1173,9 +1188,8 @@
                                 <w:r>
                                   <w:rPr>
                                     <w:noProof/>
-                                    <w:lang w:val="en"/>
                                   </w:rPr>
-                                  <w:t>2</w:t>
+                                  <w:t>56</w:t>
                                 </w:r>
                               </w:fldSimple>
                               <w:r>
@@ -1195,7 +1209,7 @@
                         </wps:bodyPr>
                       </wps:wsp>
                       <wpg:grpSp>
-                        <wpg:cNvPr id="1074" name="Ομάδα 1074"/>
+                        <wpg:cNvPr id="1280" name="Ομάδα 1280"/>
                         <wpg:cNvGrpSpPr/>
                         <wpg:grpSpPr>
                           <a:xfrm>
@@ -1207,7 +1221,7 @@
                         </wpg:grpSpPr>
                         <pic:pic xmlns:pic="http://schemas.openxmlformats.org/drawingml/2006/picture">
                           <pic:nvPicPr>
-                            <pic:cNvPr id="1075" name="Εικόνα 1075"/>
+                            <pic:cNvPr id="1281" name="Εικόνα 1281"/>
                             <pic:cNvPicPr>
                               <a:picLocks noChangeAspect="1"/>
                             </pic:cNvPicPr>
@@ -1236,7 +1250,7 @@
                         </pic:pic>
                         <pic:pic xmlns:pic="http://schemas.openxmlformats.org/drawingml/2006/picture">
                           <pic:nvPicPr>
-                            <pic:cNvPr id="1076" name="Εικόνα 1076"/>
+                            <pic:cNvPr id="1282" name="Εικόνα 1282"/>
                             <pic:cNvPicPr>
                               <a:picLocks noChangeAspect="1"/>
                             </pic:cNvPicPr>
@@ -1272,8 +1286,8 @@
           </mc:Choice>
           <mc:Fallback>
             <w:pict>
-              <v:group w14:anchorId="3858E3D4" id="Ομάδα 1072" o:spid="_x0000_s1033" style="position:absolute;left:0;text-align:left;margin-left:172pt;margin-top:21.85pt;width:236.8pt;height:194.5pt;z-index:-251525120" coordsize="30076,24701" o:gfxdata="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">
-                <v:shape id="Πλαίσιο κειμένου 1073" o:spid="_x0000_s1034" type="#_x0000_t202" style="position:absolute;left:326;top:22040;width:29750;height:2661;visibility:visible;mso-wrap-style:square;v-text-anchor:top" o:gfxdata="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" stroked="f">
+              <v:group w14:anchorId="13165020" id="Ομάδα 1278" o:spid="_x0000_s1033" style="position:absolute;left:0;text-align:left;margin-left:172pt;margin-top:21.85pt;width:236.8pt;height:194.5pt;z-index:-251463680" coordsize="30076,24701" o:gfxdata="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">
+                <v:shape id="Πλαίσιο κειμένου 1279" o:spid="_x0000_s1034" type="#_x0000_t202" style="position:absolute;left:326;top:22040;width:29750;height:2661;visibility:visible;mso-wrap-style:square;v-text-anchor:top" o:gfxdata="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" stroked="f">
                   <v:textbox style="mso-fit-shape-to-text:t" inset="0,0,0,0">
                     <w:txbxContent>
                       <w:p>
@@ -1294,9 +1308,8 @@
                           <w:r>
                             <w:rPr>
                               <w:noProof/>
-                              <w:lang w:val="en"/>
                             </w:rPr>
-                            <w:t>2</w:t>
+                            <w:t>56</w:t>
                           </w:r>
                         </w:fldSimple>
                         <w:r>
@@ -1309,11 +1322,11 @@
                     </w:txbxContent>
                   </v:textbox>
                 </v:shape>
-                <v:group id="Ομάδα 1074" o:spid="_x0000_s1035" style="position:absolute;width:29749;height:21767" coordsize="29749,21767" o:gfxdata="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">
-                  <v:shape id="Εικόνα 1075" o:spid="_x0000_s1036" type="#_x0000_t75" style="position:absolute;left:14097;width:15652;height:21767;visibility:visible;mso-wrap-style:square" o:gfxdata="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">
+                <v:group id="Ομάδα 1280" o:spid="_x0000_s1035" style="position:absolute;width:29749;height:21767" coordsize="29749,21767" o:gfxdata="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">
+                  <v:shape id="Εικόνα 1281" o:spid="_x0000_s1036" type="#_x0000_t75" style="position:absolute;left:14097;width:15652;height:21767;visibility:visible;mso-wrap-style:square" o:gfxdata="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">
                     <v:imagedata r:id="rId18" o:title=""/>
                   </v:shape>
-                  <v:shape id="Εικόνα 1076" o:spid="_x0000_s1037" type="#_x0000_t75" style="position:absolute;top:4299;width:12680;height:16999;visibility:visible;mso-wrap-style:square" o:gfxdata="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">
+                  <v:shape id="Εικόνα 1282" o:spid="_x0000_s1037" type="#_x0000_t75" style="position:absolute;top:4299;width:12680;height:16999;visibility:visible;mso-wrap-style:square" o:gfxdata="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">
                     <v:imagedata r:id="rId19" o:title=""/>
                   </v:shape>
                 </v:group>
@@ -1344,12 +1357,14 @@
           <w:lang w:val="en-US"/>
         </w:rPr>
       </w:pPr>
+      <w:bookmarkStart w:id="3" w:name="_Toc77353683"/>
       <w:r>
         <w:rPr>
           <w:lang w:val="en"/>
         </w:rPr>
         <w:t>Designer</w:t>
       </w:r>
+      <w:bookmarkEnd w:id="3"/>
     </w:p>
     <w:p>
       <w:pPr>
@@ -1447,7 +1462,7 @@
         <mc:AlternateContent>
           <mc:Choice Requires="wps">
             <w:drawing>
-              <wp:anchor distT="0" distB="0" distL="114300" distR="114300" simplePos="0" relativeHeight="251793408" behindDoc="0" locked="0" layoutInCell="1" allowOverlap="1" wp14:anchorId="51108892" wp14:editId="0254298D">
+              <wp:anchor distT="0" distB="0" distL="114300" distR="114300" simplePos="0" relativeHeight="251854848" behindDoc="0" locked="0" layoutInCell="1" allowOverlap="1" wp14:anchorId="31250FBC" wp14:editId="75D97BFB">
                 <wp:simplePos x="0" y="0"/>
                 <wp:positionH relativeFrom="column">
                   <wp:posOffset>382270</wp:posOffset>
@@ -1512,7 +1527,7 @@
           </mc:Choice>
           <mc:Fallback>
             <w:pict>
-              <v:roundrect w14:anchorId="6BCF4FA8" id="Ορθογώνιο: Στρογγύλεμα γωνιών 1077" o:spid="_x0000_s1026" style="position:absolute;margin-left:30.1pt;margin-top:155.55pt;width:107.55pt;height:14.55pt;z-index:251793408;visibility:visible;mso-wrap-style:square;mso-height-percent:0;mso-wrap-distance-left:9pt;mso-wrap-distance-top:0;mso-wrap-distance-right:9pt;mso-wrap-distance-bottom:0;mso-position-horizontal:absolute;mso-position-horizontal-relative:text;mso-position-vertical:absolute;mso-position-vertical-relative:text;mso-height-percent:0;mso-height-relative:margin;v-text-anchor:middle" arcsize="10923f" o:gfxdata="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" filled="f" strokecolor="red" strokeweight="3pt">
+              <v:roundrect w14:anchorId="13CA3237" id="Ορθογώνιο: Στρογγύλεμα γωνιών 1077" o:spid="_x0000_s1026" style="position:absolute;margin-left:30.1pt;margin-top:155.55pt;width:107.55pt;height:14.55pt;z-index:251854848;visibility:visible;mso-wrap-style:square;mso-height-percent:0;mso-wrap-distance-left:9pt;mso-wrap-distance-top:0;mso-wrap-distance-right:9pt;mso-wrap-distance-bottom:0;mso-position-horizontal:absolute;mso-position-horizontal-relative:text;mso-position-vertical:absolute;mso-position-vertical-relative:text;mso-height-percent:0;mso-height-relative:margin;v-text-anchor:middle" arcsize="10923f" o:gfxdata="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" filled="f" strokecolor="red" strokeweight="3pt">
                 <v:stroke joinstyle="miter"/>
               </v:roundrect>
             </w:pict>
@@ -1527,7 +1542,7 @@
         <mc:AlternateContent>
           <mc:Choice Requires="wps">
             <w:drawing>
-              <wp:anchor distT="0" distB="0" distL="114300" distR="114300" simplePos="0" relativeHeight="251792384" behindDoc="0" locked="0" layoutInCell="1" allowOverlap="1" wp14:anchorId="71CAB7E6" wp14:editId="08FDDCCF">
+              <wp:anchor distT="0" distB="0" distL="114300" distR="114300" simplePos="0" relativeHeight="251853824" behindDoc="0" locked="0" layoutInCell="1" allowOverlap="1" wp14:anchorId="33764079" wp14:editId="5A943833">
                 <wp:simplePos x="0" y="0"/>
                 <wp:positionH relativeFrom="column">
                   <wp:posOffset>347345</wp:posOffset>
@@ -1592,7 +1607,7 @@
           </mc:Choice>
           <mc:Fallback>
             <w:pict>
-              <v:roundrect w14:anchorId="5862623D" id="Ορθογώνιο: Στρογγύλεμα γωνιών 1078" o:spid="_x0000_s1026" style="position:absolute;margin-left:27.35pt;margin-top:27.5pt;width:107.55pt;height:14.55pt;z-index:251792384;visibility:visible;mso-wrap-style:square;mso-height-percent:0;mso-wrap-distance-left:9pt;mso-wrap-distance-top:0;mso-wrap-distance-right:9pt;mso-wrap-distance-bottom:0;mso-position-horizontal:absolute;mso-position-horizontal-relative:text;mso-position-vertical:absolute;mso-position-vertical-relative:text;mso-height-percent:0;mso-height-relative:margin;v-text-anchor:middle" arcsize="10923f" o:gfxdata="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" filled="f" strokecolor="red" strokeweight="3pt">
+              <v:roundrect w14:anchorId="73AAE59F" id="Ορθογώνιο: Στρογγύλεμα γωνιών 1078" o:spid="_x0000_s1026" style="position:absolute;margin-left:27.35pt;margin-top:27.5pt;width:107.55pt;height:14.55pt;z-index:251853824;visibility:visible;mso-wrap-style:square;mso-height-percent:0;mso-wrap-distance-left:9pt;mso-wrap-distance-top:0;mso-wrap-distance-right:9pt;mso-wrap-distance-bottom:0;mso-position-horizontal:absolute;mso-position-horizontal-relative:text;mso-position-vertical:absolute;mso-position-vertical-relative:text;mso-height-percent:0;mso-height-relative:margin;v-text-anchor:middle" arcsize="10923f" o:gfxdata="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" filled="f" strokecolor="red" strokeweight="3pt">
                 <v:stroke joinstyle="miter"/>
               </v:roundrect>
             </w:pict>
@@ -1605,10 +1620,10 @@
           <w:lang w:val="en"/>
         </w:rPr>
         <w:drawing>
-          <wp:inline distT="0" distB="0" distL="0" distR="0" wp14:anchorId="0E0CAB1F" wp14:editId="170D8766">
+          <wp:inline distT="0" distB="0" distL="0" distR="0" wp14:anchorId="033CD8FE" wp14:editId="505D414B">
             <wp:extent cx="4778829" cy="2384240"/>
             <wp:effectExtent l="0" t="0" r="3175" b="0"/>
-            <wp:docPr id="1107" name="Εικόνα 1107"/>
+            <wp:docPr id="1311" name="Εικόνα 1311"/>
             <wp:cNvGraphicFramePr>
               <a:graphicFrameLocks xmlns:a="http://schemas.openxmlformats.org/drawingml/2006/main" noChangeAspect="1"/>
             </wp:cNvGraphicFramePr>
@@ -3663,6 +3678,7 @@
           <w:lang w:val="en-US"/>
         </w:rPr>
       </w:pPr>
+      <w:bookmarkStart w:id="4" w:name="_Toc77353684"/>
       <w:r>
         <w:rPr>
           <w:lang w:val="en"/>
@@ -3693,6 +3709,7 @@
         </w:rPr>
         <w:t>Android</w:t>
       </w:r>
+      <w:bookmarkEnd w:id="4"/>
     </w:p>
     <w:p>
       <w:pPr>
@@ -3713,7 +3730,7 @@
           <w:lang w:val="en"/>
         </w:rPr>
         <w:drawing>
-          <wp:anchor distT="0" distB="0" distL="114300" distR="114300" simplePos="0" relativeHeight="251794432" behindDoc="0" locked="0" layoutInCell="1" allowOverlap="1" wp14:anchorId="7D10244D" wp14:editId="6F4D8C6A">
+          <wp:anchor distT="0" distB="0" distL="114300" distR="114300" simplePos="0" relativeHeight="251855872" behindDoc="0" locked="0" layoutInCell="1" allowOverlap="1" wp14:anchorId="249EBCDB" wp14:editId="78BFE988">
             <wp:simplePos x="0" y="0"/>
             <wp:positionH relativeFrom="column">
               <wp:posOffset>510427</wp:posOffset>
@@ -3724,7 +3741,7 @@
             <wp:extent cx="3791041" cy="1294022"/>
             <wp:effectExtent l="0" t="0" r="0" b="1905"/>
             <wp:wrapTopAndBottom/>
-            <wp:docPr id="1108" name="Εικόνα 1108"/>
+            <wp:docPr id="1312" name="Εικόνα 1312"/>
             <wp:cNvGraphicFramePr>
               <a:graphicFrameLocks xmlns:a="http://schemas.openxmlformats.org/drawingml/2006/main" noChangeAspect="1"/>
             </wp:cNvGraphicFramePr>
@@ -3929,11 +3946,19 @@
           <w:lang w:val="en-US"/>
         </w:rPr>
       </w:pPr>
-      <w:r>
-        <w:rPr>
-          <w:lang w:val="en"/>
-        </w:rPr>
-        <w:t xml:space="preserve">Transfer of design </w:t>
+      <w:bookmarkStart w:id="5" w:name="_Toc77353685"/>
+      <w:r>
+        <w:rPr>
+          <w:lang w:val="en"/>
+        </w:rPr>
+        <w:t>Transfer of design</w:t>
+      </w:r>
+      <w:bookmarkEnd w:id="5"/>
+      <w:r>
+        <w:rPr>
+          <w:lang w:val="en"/>
+        </w:rPr>
+        <w:t xml:space="preserve"> </w:t>
       </w:r>
     </w:p>
     <w:p>
@@ -3995,7 +4020,7 @@
           <w:lang w:val="en"/>
         </w:rPr>
         <w:drawing>
-          <wp:anchor distT="0" distB="0" distL="114300" distR="114300" simplePos="0" relativeHeight="251795456" behindDoc="0" locked="0" layoutInCell="1" allowOverlap="1" wp14:anchorId="0D10B4D3" wp14:editId="54F5AEEF">
+          <wp:anchor distT="0" distB="0" distL="114300" distR="114300" simplePos="0" relativeHeight="251856896" behindDoc="0" locked="0" layoutInCell="1" allowOverlap="1" wp14:anchorId="756F0DA6" wp14:editId="406B9443">
             <wp:simplePos x="0" y="0"/>
             <wp:positionH relativeFrom="column">
               <wp:posOffset>594995</wp:posOffset>
@@ -4156,12 +4181,14 @@
           <w:lang w:val="en-US"/>
         </w:rPr>
       </w:pPr>
+      <w:bookmarkStart w:id="6" w:name="_Toc77353686"/>
       <w:r>
         <w:rPr>
           <w:lang w:val="en"/>
         </w:rPr>
         <w:t>Install an app on your mobile phone.</w:t>
       </w:r>
+      <w:bookmarkEnd w:id="6"/>
     </w:p>
     <w:p>
       <w:pPr>
@@ -4194,7 +4221,7 @@
         <mc:AlternateContent>
           <mc:Choice Requires="wpg">
             <w:drawing>
-              <wp:anchor distT="0" distB="0" distL="114300" distR="114300" simplePos="0" relativeHeight="251798528" behindDoc="0" locked="0" layoutInCell="1" allowOverlap="1" wp14:anchorId="7044EE13" wp14:editId="1F6E3448">
+              <wp:anchor distT="0" distB="0" distL="114300" distR="114300" simplePos="0" relativeHeight="251859968" behindDoc="0" locked="0" layoutInCell="1" allowOverlap="1" wp14:anchorId="7A23AB06" wp14:editId="4564F978">
                 <wp:simplePos x="0" y="0"/>
                 <wp:positionH relativeFrom="column">
                   <wp:posOffset>29119</wp:posOffset>
@@ -4205,7 +4232,7 @@
                 <wp:extent cx="3017520" cy="1681571"/>
                 <wp:effectExtent l="0" t="0" r="0" b="0"/>
                 <wp:wrapSquare wrapText="bothSides"/>
-                <wp:docPr id="1079" name="Ομάδα 1079"/>
+                <wp:docPr id="1283" name="Ομάδα 1283"/>
                 <wp:cNvGraphicFramePr/>
                 <a:graphic xmlns:a="http://schemas.openxmlformats.org/drawingml/2006/main">
                   <a:graphicData uri="http://schemas.microsoft.com/office/word/2010/wordprocessingGroup">
@@ -4220,7 +4247,7 @@
                         </a:xfrm>
                       </wpg:grpSpPr>
                       <wpg:grpSp>
-                        <wpg:cNvPr id="1080" name="Ομάδα 1080"/>
+                        <wpg:cNvPr id="1284" name="Ομάδα 1284"/>
                         <wpg:cNvGrpSpPr/>
                         <wpg:grpSpPr>
                           <a:xfrm>
@@ -4232,7 +4259,7 @@
                         </wpg:grpSpPr>
                         <pic:pic xmlns:pic="http://schemas.openxmlformats.org/drawingml/2006/picture">
                           <pic:nvPicPr>
-                            <pic:cNvPr id="1081" name="Εικόνα 1081"/>
+                            <pic:cNvPr id="1285" name="Εικόνα 1285"/>
                             <pic:cNvPicPr>
                               <a:picLocks noChangeAspect="1"/>
                             </pic:cNvPicPr>
@@ -4260,7 +4287,7 @@
                           </pic:spPr>
                         </pic:pic>
                         <wps:wsp>
-                          <wps:cNvPr id="1082" name="Ορθογώνιο: Στρογγύλεμα γωνιών 1082"/>
+                          <wps:cNvPr id="1286" name="Ορθογώνιο: Στρογγύλεμα γωνιών 1286"/>
                           <wps:cNvSpPr/>
                           <wps:spPr>
                             <a:xfrm>
@@ -4302,7 +4329,7 @@
                         </wps:wsp>
                       </wpg:grpSp>
                       <wps:wsp>
-                        <wps:cNvPr id="1083" name="Πλαίσιο κειμένου 1083"/>
+                        <wps:cNvPr id="1287" name="Πλαίσιο κειμένου 1287"/>
                         <wps:cNvSpPr txBox="1"/>
                         <wps:spPr>
                           <a:xfrm>
@@ -4339,9 +4366,8 @@
                                 <w:r>
                                   <w:rPr>
                                     <w:noProof/>
-                                    <w:lang w:val="en"/>
                                   </w:rPr>
-                                  <w:t>3</w:t>
+                                  <w:t>57</w:t>
                                 </w:r>
                               </w:fldSimple>
                               <w:r>
@@ -4368,16 +4394,16 @@
           </mc:Choice>
           <mc:Fallback>
             <w:pict>
-              <v:group w14:anchorId="7044EE13" id="Ομάδα 1079" o:spid="_x0000_s1038" style="position:absolute;left:0;text-align:left;margin-left:2.3pt;margin-top:5.4pt;width:237.6pt;height:132.4pt;z-index:251798528" coordsize="30175,16815" o:gfxdata="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">
-                <v:group id="Ομάδα 1080" o:spid="_x0000_s1039" style="position:absolute;width:30175;height:14420" coordsize="30175,14420" o:gfxdata="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">
-                  <v:shape id="Εικόνα 1081" o:spid="_x0000_s1040" type="#_x0000_t75" style="position:absolute;width:30175;height:14420;visibility:visible;mso-wrap-style:square" o:gfxdata="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">
+              <v:group w14:anchorId="7A23AB06" id="Ομάδα 1283" o:spid="_x0000_s1038" style="position:absolute;left:0;text-align:left;margin-left:2.3pt;margin-top:5.4pt;width:237.6pt;height:132.4pt;z-index:251859968" coordsize="30175,16815" o:gfxdata="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">
+                <v:group id="Ομάδα 1284" o:spid="_x0000_s1039" style="position:absolute;width:30175;height:14420" coordsize="30175,14420" o:gfxdata="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">
+                  <v:shape id="Εικόνα 1285" o:spid="_x0000_s1040" type="#_x0000_t75" style="position:absolute;width:30175;height:14420;visibility:visible;mso-wrap-style:square" o:gfxdata="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">
                     <v:imagedata r:id="rId25" o:title=""/>
                   </v:shape>
-                  <v:roundrect id="Ορθογώνιο: Στρογγύλεμα γωνιών 1082" o:spid="_x0000_s1041" style="position:absolute;left:4272;top:3184;width:16764;height:2231;visibility:visible;mso-wrap-style:square;v-text-anchor:middle" arcsize="10923f" o:gfxdata="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" filled="f" strokecolor="red" strokeweight="3pt">
+                  <v:roundrect id="Ορθογώνιο: Στρογγύλεμα γωνιών 1286" o:spid="_x0000_s1041" style="position:absolute;left:4272;top:3184;width:16764;height:2231;visibility:visible;mso-wrap-style:square;v-text-anchor:middle" arcsize="10923f" o:gfxdata="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" filled="f" strokecolor="red" strokeweight="3pt">
                     <v:stroke joinstyle="miter"/>
                   </v:roundrect>
                 </v:group>
-                <v:shape id="Πλαίσιο κειμένου 1083" o:spid="_x0000_s1042" type="#_x0000_t202" style="position:absolute;top:14967;width:30175;height:1848;visibility:visible;mso-wrap-style:square;v-text-anchor:top" o:gfxdata="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" stroked="f">
+                <v:shape id="Πλαίσιο κειμένου 1287" o:spid="_x0000_s1042" type="#_x0000_t202" style="position:absolute;top:14967;width:30175;height:1848;visibility:visible;mso-wrap-style:square;v-text-anchor:top" o:gfxdata="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" stroked="f">
                   <v:textbox inset="0,0,0,0">
                     <w:txbxContent>
                       <w:p>
@@ -4398,9 +4424,8 @@
                           <w:r>
                             <w:rPr>
                               <w:noProof/>
-                              <w:lang w:val="en"/>
                             </w:rPr>
-                            <w:t>3</w:t>
+                            <w:t>57</w:t>
                           </w:r>
                         </w:fldSimple>
                         <w:r>
@@ -4487,7 +4512,7 @@
         <mc:AlternateContent>
           <mc:Choice Requires="wps">
             <w:drawing>
-              <wp:anchor distT="0" distB="0" distL="114300" distR="114300" simplePos="0" relativeHeight="251797504" behindDoc="0" locked="0" layoutInCell="1" allowOverlap="1" wp14:anchorId="61D87EDA" wp14:editId="49876316">
+              <wp:anchor distT="0" distB="0" distL="114300" distR="114300" simplePos="0" relativeHeight="251858944" behindDoc="0" locked="0" layoutInCell="1" allowOverlap="1" wp14:anchorId="4DC346D6" wp14:editId="57815C34">
                 <wp:simplePos x="0" y="0"/>
                 <wp:positionH relativeFrom="column">
                   <wp:posOffset>-36195</wp:posOffset>
@@ -4498,7 +4523,7 @@
                 <wp:extent cx="5339080" cy="635"/>
                 <wp:effectExtent l="0" t="0" r="0" b="0"/>
                 <wp:wrapTopAndBottom/>
-                <wp:docPr id="1084" name="Πλαίσιο κειμένου 1084"/>
+                <wp:docPr id="1288" name="Πλαίσιο κειμένου 1288"/>
                 <wp:cNvGraphicFramePr/>
                 <a:graphic xmlns:a="http://schemas.openxmlformats.org/drawingml/2006/main">
                   <a:graphicData uri="http://schemas.microsoft.com/office/word/2010/wordprocessingShape">
@@ -4539,9 +4564,8 @@
                               <w:r>
                                 <w:rPr>
                                   <w:noProof/>
-                                  <w:lang w:val="en"/>
                                 </w:rPr>
-                                <w:t>4</w:t>
+                                <w:t>58</w:t>
                               </w:r>
                             </w:fldSimple>
                             <w:r>
@@ -4567,7 +4591,7 @@
           </mc:Choice>
           <mc:Fallback>
             <w:pict>
-              <v:shape w14:anchorId="61D87EDA" id="Πλαίσιο κειμένου 1084" o:spid="_x0000_s1043" type="#_x0000_t202" style="position:absolute;left:0;text-align:left;margin-left:-2.85pt;margin-top:172.65pt;width:420.4pt;height:.05pt;z-index:251797504;visibility:visible;mso-wrap-style:square;mso-wrap-distance-left:9pt;mso-wrap-distance-top:0;mso-wrap-distance-right:9pt;mso-wrap-distance-bottom:0;mso-position-horizontal:absolute;mso-position-horizontal-relative:text;mso-position-vertical:absolute;mso-position-vertical-relative:text;v-text-anchor:top" o:gfxdata="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" stroked="f">
+              <v:shape w14:anchorId="4DC346D6" id="Πλαίσιο κειμένου 1288" o:spid="_x0000_s1043" type="#_x0000_t202" style="position:absolute;left:0;text-align:left;margin-left:-2.85pt;margin-top:172.65pt;width:420.4pt;height:.05pt;z-index:251858944;visibility:visible;mso-wrap-style:square;mso-wrap-distance-left:9pt;mso-wrap-distance-top:0;mso-wrap-distance-right:9pt;mso-wrap-distance-bottom:0;mso-position-horizontal:absolute;mso-position-horizontal-relative:text;mso-position-vertical:absolute;mso-position-vertical-relative:text;v-text-anchor:top" o:gfxdata="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" stroked="f">
                 <v:textbox style="mso-fit-shape-to-text:t" inset="0,0,0,0">
                   <w:txbxContent>
                     <w:p>
@@ -4588,9 +4612,8 @@
                         <w:r>
                           <w:rPr>
                             <w:noProof/>
-                            <w:lang w:val="en"/>
                           </w:rPr>
-                          <w:t>4</w:t>
+                          <w:t>58</w:t>
                         </w:r>
                       </w:fldSimple>
                       <w:r>
@@ -4616,7 +4639,7 @@
         <mc:AlternateContent>
           <mc:Choice Requires="wpg">
             <w:drawing>
-              <wp:anchor distT="0" distB="0" distL="114300" distR="114300" simplePos="0" relativeHeight="251796480" behindDoc="0" locked="0" layoutInCell="1" allowOverlap="1" wp14:anchorId="69F1206D" wp14:editId="6275E2D7">
+              <wp:anchor distT="0" distB="0" distL="114300" distR="114300" simplePos="0" relativeHeight="251857920" behindDoc="0" locked="0" layoutInCell="1" allowOverlap="1" wp14:anchorId="18BB1647" wp14:editId="5C525E09">
                 <wp:simplePos x="0" y="0"/>
                 <wp:positionH relativeFrom="column">
                   <wp:posOffset>-36195</wp:posOffset>
@@ -4627,7 +4650,7 @@
                 <wp:extent cx="5339080" cy="1791335"/>
                 <wp:effectExtent l="0" t="0" r="0" b="0"/>
                 <wp:wrapTopAndBottom/>
-                <wp:docPr id="1085" name="Ομάδα 1085"/>
+                <wp:docPr id="1289" name="Ομάδα 1289"/>
                 <wp:cNvGraphicFramePr/>
                 <a:graphic xmlns:a="http://schemas.openxmlformats.org/drawingml/2006/main">
                   <a:graphicData uri="http://schemas.microsoft.com/office/word/2010/wordprocessingGroup">
@@ -4642,7 +4665,7 @@
                         </a:xfrm>
                       </wpg:grpSpPr>
                       <wpg:grpSp>
-                        <wpg:cNvPr id="1086" name="Ομάδα 1086"/>
+                        <wpg:cNvPr id="1290" name="Ομάδα 1290"/>
                         <wpg:cNvGrpSpPr/>
                         <wpg:grpSpPr>
                           <a:xfrm>
@@ -4654,7 +4677,7 @@
                         </wpg:grpSpPr>
                         <pic:pic xmlns:pic="http://schemas.openxmlformats.org/drawingml/2006/picture">
                           <pic:nvPicPr>
-                            <pic:cNvPr id="1087" name="Εικόνα 1087"/>
+                            <pic:cNvPr id="1291" name="Εικόνα 1291"/>
                             <pic:cNvPicPr>
                               <a:picLocks noChangeAspect="1"/>
                             </pic:cNvPicPr>
@@ -4683,7 +4706,7 @@
                         </pic:pic>
                         <pic:pic xmlns:pic="http://schemas.openxmlformats.org/drawingml/2006/picture">
                           <pic:nvPicPr>
-                            <pic:cNvPr id="1088" name="Εικόνα 1088"/>
+                            <pic:cNvPr id="1292" name="Εικόνα 1292"/>
                             <pic:cNvPicPr>
                               <a:picLocks noChangeAspect="1"/>
                             </pic:cNvPicPr>
@@ -4712,7 +4735,7 @@
                         </pic:pic>
                       </wpg:grpSp>
                       <wps:wsp>
-                        <wps:cNvPr id="1089" name="Ορθογώνιο 1089"/>
+                        <wps:cNvPr id="1293" name="Ορθογώνιο 1293"/>
                         <wps:cNvSpPr/>
                         <wps:spPr>
                           <a:xfrm>
@@ -4760,16 +4783,16 @@
           </mc:Choice>
           <mc:Fallback>
             <w:pict>
-              <v:group w14:anchorId="01B8311A" id="Ομάδα 1085" o:spid="_x0000_s1026" style="position:absolute;margin-left:-2.85pt;margin-top:27.1pt;width:420.4pt;height:141.05pt;z-index:251796480" coordsize="53391,17913" o:gfxdata="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">
-                <v:group id="Ομάδα 1086" o:spid="_x0000_s1027" style="position:absolute;width:53391;height:17913" coordsize="53391,17913" o:gfxdata="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">
-                  <v:shape id="Εικόνα 1087" o:spid="_x0000_s1028" type="#_x0000_t75" style="position:absolute;left:22968;width:30423;height:17913;visibility:visible;mso-wrap-style:square" o:gfxdata="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">
+              <v:group w14:anchorId="7422FB40" id="Ομάδα 1289" o:spid="_x0000_s1026" style="position:absolute;margin-left:-2.85pt;margin-top:27.1pt;width:420.4pt;height:141.05pt;z-index:251857920" coordsize="53391,17913" o:gfxdata="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">
+                <v:group id="Ομάδα 1290" o:spid="_x0000_s1027" style="position:absolute;width:53391;height:17913" coordsize="53391,17913" o:gfxdata="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">
+                  <v:shape id="Εικόνα 1291" o:spid="_x0000_s1028" type="#_x0000_t75" style="position:absolute;left:22968;width:30423;height:17913;visibility:visible;mso-wrap-style:square" o:gfxdata="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">
                     <v:imagedata r:id="rId28" o:title=""/>
                   </v:shape>
-                  <v:shape id="Εικόνα 1088" o:spid="_x0000_s1029" type="#_x0000_t75" style="position:absolute;width:22098;height:15074;visibility:visible;mso-wrap-style:square" o:gfxdata="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">
+                  <v:shape id="Εικόνα 1292" o:spid="_x0000_s1029" type="#_x0000_t75" style="position:absolute;width:22098;height:15074;visibility:visible;mso-wrap-style:square" o:gfxdata="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">
                     <v:imagedata r:id="rId29" o:title=""/>
                   </v:shape>
                 </v:group>
-                <v:rect id="Ορθογώνιο 1089" o:spid="_x0000_s1030" style="position:absolute;left:23377;top:7048;width:23077;height:2613;visibility:visible;mso-wrap-style:square;v-text-anchor:middle" o:gfxdata="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" filled="f" strokecolor="red" strokeweight="3pt"/>
+                <v:rect id="Ορθογώνιο 1293" o:spid="_x0000_s1030" style="position:absolute;left:23377;top:7048;width:23077;height:2613;visibility:visible;mso-wrap-style:square;v-text-anchor:middle" o:gfxdata="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" filled="f" strokecolor="red" strokeweight="3pt"/>
                 <w10:wrap type="topAndBottom"/>
               </v:group>
             </w:pict>
@@ -4968,7 +4991,7 @@
           <w:lang w:val="en"/>
         </w:rPr>
         <w:drawing>
-          <wp:anchor distT="0" distB="0" distL="114300" distR="114300" simplePos="0" relativeHeight="251799552" behindDoc="0" locked="0" layoutInCell="1" allowOverlap="1" wp14:anchorId="5F8C4BDD" wp14:editId="24473D7F">
+          <wp:anchor distT="0" distB="0" distL="114300" distR="114300" simplePos="0" relativeHeight="251860992" behindDoc="0" locked="0" layoutInCell="1" allowOverlap="1" wp14:anchorId="5EEE5A9B" wp14:editId="7916D641">
             <wp:simplePos x="0" y="0"/>
             <wp:positionH relativeFrom="column">
               <wp:posOffset>459105</wp:posOffset>
@@ -5057,7 +5080,7 @@
           <w:lang w:val="en"/>
         </w:rPr>
         <w:drawing>
-          <wp:anchor distT="0" distB="0" distL="114300" distR="114300" simplePos="0" relativeHeight="251800576" behindDoc="0" locked="0" layoutInCell="1" allowOverlap="1" wp14:anchorId="5C0EED4E" wp14:editId="43B29DB5">
+          <wp:anchor distT="0" distB="0" distL="114300" distR="114300" simplePos="0" relativeHeight="251862016" behindDoc="0" locked="0" layoutInCell="1" allowOverlap="1" wp14:anchorId="7C2675AB" wp14:editId="6A7D1D46">
             <wp:simplePos x="0" y="0"/>
             <wp:positionH relativeFrom="column">
               <wp:posOffset>1629138</wp:posOffset>
@@ -5068,7 +5091,7 @@
             <wp:extent cx="2418080" cy="908685"/>
             <wp:effectExtent l="0" t="0" r="1270" b="5715"/>
             <wp:wrapTopAndBottom/>
-            <wp:docPr id="1111" name="Εικόνα 3">
+            <wp:docPr id="1313" name="Εικόνα 3">
               <a:extLst xmlns:a="http://schemas.openxmlformats.org/drawingml/2006/main">
                 <a:ext uri="{FF2B5EF4-FFF2-40B4-BE49-F238E27FC236}">
                   <a16:creationId xmlns:a16="http://schemas.microsoft.com/office/drawing/2014/main" id="{22C5B143-5840-43F6-8ABB-76FE195CFDB7}"/>
@@ -5208,7 +5231,7 @@
         <mc:AlternateContent>
           <mc:Choice Requires="wpg">
             <w:drawing>
-              <wp:anchor distT="0" distB="0" distL="114300" distR="114300" simplePos="0" relativeHeight="251801600" behindDoc="0" locked="0" layoutInCell="1" allowOverlap="1" wp14:anchorId="3658F076" wp14:editId="0D0DB231">
+              <wp:anchor distT="0" distB="0" distL="114300" distR="114300" simplePos="0" relativeHeight="251863040" behindDoc="0" locked="0" layoutInCell="1" allowOverlap="1" wp14:anchorId="5CD905E2" wp14:editId="0CC387D2">
                 <wp:simplePos x="0" y="0"/>
                 <wp:positionH relativeFrom="column">
                   <wp:posOffset>230505</wp:posOffset>
@@ -5219,7 +5242,7 @@
                 <wp:extent cx="4879975" cy="3216275"/>
                 <wp:effectExtent l="0" t="0" r="0" b="3175"/>
                 <wp:wrapTopAndBottom/>
-                <wp:docPr id="1090" name="Ομάδα 1090"/>
+                <wp:docPr id="1294" name="Ομάδα 1294"/>
                 <wp:cNvGraphicFramePr/>
                 <a:graphic xmlns:a="http://schemas.openxmlformats.org/drawingml/2006/main">
                   <a:graphicData uri="http://schemas.microsoft.com/office/word/2010/wordprocessingGroup">
@@ -5234,7 +5257,7 @@
                         </a:xfrm>
                       </wpg:grpSpPr>
                       <wpg:grpSp>
-                        <wpg:cNvPr id="1091" name="Ομάδα 1091"/>
+                        <wpg:cNvPr id="1295" name="Ομάδα 1295"/>
                         <wpg:cNvGrpSpPr/>
                         <wpg:grpSpPr>
                           <a:xfrm>
@@ -5246,7 +5269,7 @@
                         </wpg:grpSpPr>
                         <pic:pic xmlns:pic="http://schemas.openxmlformats.org/drawingml/2006/picture">
                           <pic:nvPicPr>
-                            <pic:cNvPr id="1092" name="Εικόνα 1092"/>
+                            <pic:cNvPr id="1296" name="Εικόνα 1296"/>
                             <pic:cNvPicPr>
                               <a:picLocks noChangeAspect="1"/>
                             </pic:cNvPicPr>
@@ -5275,7 +5298,7 @@
                         </pic:pic>
                         <pic:pic xmlns:pic="http://schemas.openxmlformats.org/drawingml/2006/picture">
                           <pic:nvPicPr>
-                            <pic:cNvPr id="1093" name="Εικόνα 1093"/>
+                            <pic:cNvPr id="1297" name="Εικόνα 1297"/>
                             <pic:cNvPicPr>
                               <a:picLocks noChangeAspect="1"/>
                             </pic:cNvPicPr>
@@ -5304,7 +5327,7 @@
                         </pic:pic>
                         <pic:pic xmlns:pic="http://schemas.openxmlformats.org/drawingml/2006/picture">
                           <pic:nvPicPr>
-                            <pic:cNvPr id="1094" name="Εικόνα 1094" descr="Εικόνα που περιέχει κείμενο, ηλεκτρονικές συσκευές, σκούρος&#10;&#10;Περιγραφή που δημιουργήθηκε αυτόματα"/>
+                            <pic:cNvPr id="1298" name="Εικόνα 1298" descr="Εικόνα που περιέχει κείμενο, ηλεκτρονικές συσκευές, σκούρος&#10;&#10;Περιγραφή που δημιουργήθηκε αυτόματα"/>
                             <pic:cNvPicPr>
                               <a:picLocks noChangeAspect="1"/>
                             </pic:cNvPicPr>
@@ -5333,7 +5356,7 @@
                         </pic:pic>
                       </wpg:grpSp>
                       <wps:wsp>
-                        <wps:cNvPr id="1095" name="Ορθογώνιο 1095"/>
+                        <wps:cNvPr id="1299" name="Ορθογώνιο 1299"/>
                         <wps:cNvSpPr/>
                         <wps:spPr>
                           <a:xfrm>
@@ -5408,7 +5431,7 @@
                         </wps:bodyPr>
                       </wps:wsp>
                       <wps:wsp>
-                        <wps:cNvPr id="1096" name="Ορθογώνιο 1096"/>
+                        <wps:cNvPr id="1300" name="Ορθογώνιο 1300"/>
                         <wps:cNvSpPr/>
                         <wps:spPr>
                           <a:xfrm>
@@ -5473,7 +5496,7 @@
                         </wps:bodyPr>
                       </wps:wsp>
                       <wps:wsp>
-                        <wps:cNvPr id="1097" name="Ορθογώνιο 1097"/>
+                        <wps:cNvPr id="1301" name="Ορθογώνιο 1301"/>
                         <wps:cNvSpPr/>
                         <wps:spPr>
                           <a:xfrm>
@@ -5540,7 +5563,7 @@
                         </wps:bodyPr>
                       </wps:wsp>
                       <wps:wsp>
-                        <wps:cNvPr id="1098" name="Ορθογώνιο 1098"/>
+                        <wps:cNvPr id="1302" name="Ορθογώνιο 1302"/>
                         <wps:cNvSpPr/>
                         <wps:spPr>
                           <a:xfrm>
@@ -5608,7 +5631,7 @@
                         </wps:bodyPr>
                       </wps:wsp>
                       <wps:wsp>
-                        <wps:cNvPr id="1099" name="Ορθογώνιο 1099"/>
+                        <wps:cNvPr id="1303" name="Ορθογώνιο 1303"/>
                         <wps:cNvSpPr/>
                         <wps:spPr>
                           <a:xfrm>
@@ -5683,19 +5706,19 @@
           </mc:Choice>
           <mc:Fallback>
             <w:pict>
-              <v:group w14:anchorId="3658F076" id="Ομάδα 1090" o:spid="_x0000_s1044" style="position:absolute;left:0;text-align:left;margin-left:18.15pt;margin-top:14.3pt;width:384.25pt;height:253.25pt;z-index:251801600" coordsize="48799,32162" o:gfxdata="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">
-                <v:group id="Ομάδα 1091" o:spid="_x0000_s1045" style="position:absolute;width:48799;height:32162" coordsize="48799,32162" o:gfxdata="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">
-                  <v:shape id="Εικόνα 1092" o:spid="_x0000_s1046" type="#_x0000_t75" style="position:absolute;width:14839;height:32162;visibility:visible;mso-wrap-style:square" o:gfxdata="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">
+              <v:group w14:anchorId="5CD905E2" id="Ομάδα 1294" o:spid="_x0000_s1044" style="position:absolute;left:0;text-align:left;margin-left:18.15pt;margin-top:14.3pt;width:384.25pt;height:253.25pt;z-index:251863040" coordsize="48799,32162" o:gfxdata="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">
+                <v:group id="Ομάδα 1295" o:spid="_x0000_s1045" style="position:absolute;width:48799;height:32162" coordsize="48799,32162" o:gfxdata="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">
+                  <v:shape id="Εικόνα 1296" o:spid="_x0000_s1046" type="#_x0000_t75" style="position:absolute;width:14839;height:32162;visibility:visible;mso-wrap-style:square" o:gfxdata="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">
                     <v:imagedata r:id="rId35" o:title=""/>
                   </v:shape>
-                  <v:shape id="Εικόνα 1093" o:spid="_x0000_s1047" type="#_x0000_t75" style="position:absolute;left:16190;top:12;width:16002;height:32150;visibility:visible;mso-wrap-style:square" o:gfxdata="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">
+                  <v:shape id="Εικόνα 1297" o:spid="_x0000_s1047" type="#_x0000_t75" style="position:absolute;left:16190;top:12;width:16002;height:32150;visibility:visible;mso-wrap-style:square" o:gfxdata="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">
                     <v:imagedata r:id="rId36" o:title=""/>
                   </v:shape>
-                  <v:shape id="Εικόνα 1094" o:spid="_x0000_s1048" type="#_x0000_t75" alt="Εικόνα που περιέχει κείμενο, ηλεκτρονικές συσκευές, σκούρος&#10;&#10;Περιγραφή που δημιουργήθηκε αυτόματα" style="position:absolute;left:32918;width:15881;height:32162;visibility:visible;mso-wrap-style:square" o:gfxdata="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">
+                  <v:shape id="Εικόνα 1298" o:spid="_x0000_s1048" type="#_x0000_t75" alt="Εικόνα που περιέχει κείμενο, ηλεκτρονικές συσκευές, σκούρος&#10;&#10;Περιγραφή που δημιουργήθηκε αυτόματα" style="position:absolute;left:32918;width:15881;height:32162;visibility:visible;mso-wrap-style:square" o:gfxdata="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">
                     <v:imagedata r:id="rId37" o:title="Εικόνα που περιέχει κείμενο, ηλεκτρονικές συσκευές, σκούρος&#10;&#10;Περιγραφή που δημιουργήθηκε αυτόματα"/>
                   </v:shape>
                 </v:group>
-                <v:rect id="Ορθογώνιο 1095" o:spid="_x0000_s1049" style="position:absolute;left:1229;top:13733;width:11863;height:3701;visibility:visible;mso-wrap-style:square;v-text-anchor:middle" o:gfxdata="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" fillcolor="#404040 [2429]" strokecolor="red" strokeweight="3pt">
+                <v:rect id="Ορθογώνιο 1299" o:spid="_x0000_s1049" style="position:absolute;left:1229;top:13733;width:11863;height:3701;visibility:visible;mso-wrap-style:square;v-text-anchor:middle" o:gfxdata="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" fillcolor="#404040 [2429]" strokecolor="red" strokeweight="3pt">
                   <v:textbox>
                     <w:txbxContent>
                       <w:p>
@@ -5726,7 +5749,7 @@
                     </w:txbxContent>
                   </v:textbox>
                 </v:rect>
-                <v:rect id="Ορθογώνιο 1096" o:spid="_x0000_s1050" style="position:absolute;left:5818;top:17664;width:7273;height:1881;visibility:visible;mso-wrap-style:square;v-text-anchor:middle" o:gfxdata="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" fillcolor="#404040 [2429]" stroked="f" strokeweight="3pt">
+                <v:rect id="Ορθογώνιο 1300" o:spid="_x0000_s1050" style="position:absolute;left:5818;top:17664;width:7273;height:1881;visibility:visible;mso-wrap-style:square;v-text-anchor:middle" o:gfxdata="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" fillcolor="#404040 [2429]" stroked="f" strokeweight="3pt">
                   <v:textbox>
                     <w:txbxContent>
                       <w:p>
@@ -5749,7 +5772,7 @@
                     </w:txbxContent>
                   </v:textbox>
                 </v:rect>
-                <v:rect id="Ορθογώνιο 1097" o:spid="_x0000_s1051" style="position:absolute;left:18374;top:12694;width:11863;height:5598;visibility:visible;mso-wrap-style:square;v-text-anchor:middle" o:gfxdata="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" fillcolor="#404040 [2429]" strokecolor="red" strokeweight="3pt">
+                <v:rect id="Ορθογώνιο 1301" o:spid="_x0000_s1051" style="position:absolute;left:18374;top:12694;width:11863;height:5598;visibility:visible;mso-wrap-style:square;v-text-anchor:middle" o:gfxdata="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" fillcolor="#404040 [2429]" strokecolor="red" strokeweight="3pt">
                   <v:textbox>
                     <w:txbxContent>
                       <w:p>
@@ -5772,7 +5795,7 @@
                     </w:txbxContent>
                   </v:textbox>
                 </v:rect>
-                <v:rect id="Ορθογώνιο 1098" o:spid="_x0000_s1052" style="position:absolute;left:20701;top:20781;width:9864;height:1893;visibility:visible;mso-wrap-style:square;v-text-anchor:middle" o:gfxdata="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" fillcolor="#404040 [2429]" stroked="f" strokeweight="3pt">
+                <v:rect id="Ορθογώνιο 1302" o:spid="_x0000_s1052" style="position:absolute;left:20701;top:20781;width:9864;height:1893;visibility:visible;mso-wrap-style:square;v-text-anchor:middle" o:gfxdata="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" fillcolor="#404040 [2429]" stroked="f" strokeweight="3pt">
                   <v:textbox>
                     <w:txbxContent>
                       <w:p>
@@ -5798,7 +5821,7 @@
                     </w:txbxContent>
                   </v:textbox>
                 </v:rect>
-                <v:rect id="Ορθογώνιο 1099" o:spid="_x0000_s1053" style="position:absolute;left:17941;top:8451;width:13372;height:2424;visibility:visible;mso-wrap-style:square;v-text-anchor:middle" o:gfxdata="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" fillcolor="#272727 [2749]" stroked="f" strokeweight="3pt">
+                <v:rect id="Ορθογώνιο 1303" o:spid="_x0000_s1053" style="position:absolute;left:17941;top:8451;width:13372;height:2424;visibility:visible;mso-wrap-style:square;v-text-anchor:middle" o:gfxdata="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" fillcolor="#272727 [2749]" stroked="f" strokeweight="3pt">
                   <v:textbox>
                     <w:txbxContent>
                       <w:p>
@@ -5868,9 +5891,9 @@
           <w:footerReference w:type="default" r:id="rId39"/>
           <w:headerReference w:type="first" r:id="rId40"/>
           <w:footerReference w:type="first" r:id="rId41"/>
+          <w:type w:val="evenPage"/>
           <w:pgSz w:w="11906" w:h="16838" w:code="9"/>
-          <w:pgMar w:top="1440" w:right="1797" w:bottom="1440" w:left="1797" w:header="709" w:footer="709" w:gutter="0"/>
-          <w:pgNumType w:start="1"/>
+          <w:pgMar w:top="1440" w:right="1418" w:bottom="1440" w:left="1797" w:header="709" w:footer="709" w:gutter="284"/>
           <w:cols w:space="708"/>
           <w:docGrid w:linePitch="360"/>
         </w:sectPr>
@@ -5945,7 +5968,7 @@
         <w:lang w:val="en"/>
       </w:rPr>
       <w:drawing>
-        <wp:anchor distT="0" distB="0" distL="114300" distR="114300" simplePos="0" relativeHeight="251800576" behindDoc="1" locked="0" layoutInCell="1" allowOverlap="1" wp14:anchorId="22876F58" wp14:editId="40C73CD0">
+        <wp:anchor distT="0" distB="0" distL="114300" distR="114300" simplePos="0" relativeHeight="251830272" behindDoc="1" locked="0" layoutInCell="1" allowOverlap="1" wp14:anchorId="320EB558" wp14:editId="794FBC45">
           <wp:simplePos x="0" y="0"/>
           <wp:positionH relativeFrom="column">
             <wp:posOffset>4549140</wp:posOffset>
@@ -5956,7 +5979,7 @@
           <wp:extent cx="1858645" cy="1490980"/>
           <wp:effectExtent l="0" t="0" r="8255" b="0"/>
           <wp:wrapNone/>
-          <wp:docPr id="1114" name="Γραφικό 16">
+          <wp:docPr id="19" name="Γραφικό 16">
             <a:extLst xmlns:a="http://schemas.openxmlformats.org/drawingml/2006/main">
               <a:ext uri="{FF2B5EF4-FFF2-40B4-BE49-F238E27FC236}">
                 <a16:creationId xmlns:a16="http://schemas.microsoft.com/office/drawing/2014/main" id="{00EA142E-D1B7-499E-ADAD-2D2B18438583}"/>
@@ -6023,160 +6046,9 @@
         <w:lang w:val="en"/>
       </w:rPr>
       <mc:AlternateContent>
-        <mc:Choice Requires="wps">
-          <w:drawing>
-            <wp:anchor distT="45720" distB="45720" distL="114300" distR="114300" simplePos="0" relativeHeight="251805696" behindDoc="0" locked="0" layoutInCell="1" allowOverlap="1" wp14:anchorId="3674DA18" wp14:editId="3BDF9F17">
-              <wp:simplePos x="0" y="0"/>
-              <wp:positionH relativeFrom="column">
-                <wp:posOffset>5663156</wp:posOffset>
-              </wp:positionH>
-              <wp:positionV relativeFrom="paragraph">
-                <wp:posOffset>-4763</wp:posOffset>
-              </wp:positionV>
-              <wp:extent cx="481965" cy="381000"/>
-              <wp:effectExtent l="0" t="0" r="0" b="0"/>
-              <wp:wrapSquare wrapText="bothSides"/>
-              <wp:docPr id="1100" name="Πλαίσιο κειμένου 2"/>
-              <wp:cNvGraphicFramePr>
-                <a:graphicFrameLocks xmlns:a="http://schemas.openxmlformats.org/drawingml/2006/main"/>
-              </wp:cNvGraphicFramePr>
-              <a:graphic xmlns:a="http://schemas.openxmlformats.org/drawingml/2006/main">
-                <a:graphicData uri="http://schemas.microsoft.com/office/word/2010/wordprocessingShape">
-                  <wps:wsp>
-                    <wps:cNvSpPr txBox="1">
-                      <a:spLocks noChangeArrowheads="1"/>
-                    </wps:cNvSpPr>
-                    <wps:spPr bwMode="auto">
-                      <a:xfrm>
-                        <a:off x="0" y="0"/>
-                        <a:ext cx="481965" cy="381000"/>
-                      </a:xfrm>
-                      <a:prstGeom prst="rect">
-                        <a:avLst/>
-                      </a:prstGeom>
-                      <a:noFill/>
-                      <a:ln w="9525">
-                        <a:noFill/>
-                        <a:miter lim="800000"/>
-                        <a:headEnd/>
-                        <a:tailEnd/>
-                      </a:ln>
-                    </wps:spPr>
-                    <wps:txbx>
-                      <w:txbxContent>
-                        <w:p>
-                          <w:pPr>
-                            <w:jc w:val="center"/>
-                          </w:pPr>
-                          <w:r>
-                            <w:rPr>
-                              <w:lang w:val="en"/>
-                            </w:rPr>
-                            <w:fldChar w:fldCharType="begin"/>
-                          </w:r>
-                          <w:r>
-                            <w:rPr>
-                              <w:lang w:val="en"/>
-                            </w:rPr>
-                            <w:instrText>PAGE   \* MERGEFORMAT</w:instrText>
-                          </w:r>
-                          <w:r>
-                            <w:rPr>
-                              <w:lang w:val="en"/>
-                            </w:rPr>
-                            <w:fldChar w:fldCharType="separate"/>
-                          </w:r>
-                          <w:r>
-                            <w:rPr>
-                              <w:lang w:val="en"/>
-                            </w:rPr>
-                            <w:t>1</w:t>
-                          </w:r>
-                          <w:r>
-                            <w:rPr>
-                              <w:lang w:val="en"/>
-                            </w:rPr>
-                            <w:fldChar w:fldCharType="end"/>
-                          </w:r>
-                        </w:p>
-                      </w:txbxContent>
-                    </wps:txbx>
-                    <wps:bodyPr rot="0" vert="horz" wrap="square" lIns="91440" tIns="45720" rIns="91440" bIns="45720" anchor="t" anchorCtr="0">
-                      <a:noAutofit/>
-                    </wps:bodyPr>
-                  </wps:wsp>
-                </a:graphicData>
-              </a:graphic>
-              <wp14:sizeRelH relativeFrom="margin">
-                <wp14:pctWidth>0</wp14:pctWidth>
-              </wp14:sizeRelH>
-              <wp14:sizeRelV relativeFrom="margin">
-                <wp14:pctHeight>0</wp14:pctHeight>
-              </wp14:sizeRelV>
-            </wp:anchor>
-          </w:drawing>
-        </mc:Choice>
-        <mc:Fallback>
-          <w:pict>
-            <v:shapetype w14:anchorId="3674DA18" id="_x0000_t202" coordsize="21600,21600" o:spt="202" path="m,l,21600r21600,l21600,xe">
-              <v:stroke joinstyle="miter"/>
-              <v:path gradientshapeok="t" o:connecttype="rect"/>
-            </v:shapetype>
-            <v:shape id="_x0000_s1054" type="#_x0000_t202" style="position:absolute;margin-left:445.9pt;margin-top:-.4pt;width:37.95pt;height:30pt;z-index:251805696;visibility:visible;mso-wrap-style:square;mso-width-percent:0;mso-height-percent:0;mso-wrap-distance-left:9pt;mso-wrap-distance-top:3.6pt;mso-wrap-distance-right:9pt;mso-wrap-distance-bottom:3.6pt;mso-position-horizontal:absolute;mso-position-horizontal-relative:text;mso-position-vertical:absolute;mso-position-vertical-relative:text;mso-width-percent:0;mso-height-percent:0;mso-width-relative:margin;mso-height-relative:margin;v-text-anchor:top" o:gfxdata="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" filled="f" stroked="f">
-              <v:textbox>
-                <w:txbxContent>
-                  <w:p>
-                    <w:pPr>
-                      <w:jc w:val="center"/>
-                    </w:pPr>
-                    <w:r>
-                      <w:rPr>
-                        <w:lang w:val="en"/>
-                      </w:rPr>
-                      <w:fldChar w:fldCharType="begin"/>
-                    </w:r>
-                    <w:r>
-                      <w:rPr>
-                        <w:lang w:val="en"/>
-                      </w:rPr>
-                      <w:instrText>PAGE   \* MERGEFORMAT</w:instrText>
-                    </w:r>
-                    <w:r>
-                      <w:rPr>
-                        <w:lang w:val="en"/>
-                      </w:rPr>
-                      <w:fldChar w:fldCharType="separate"/>
-                    </w:r>
-                    <w:r>
-                      <w:rPr>
-                        <w:lang w:val="en"/>
-                      </w:rPr>
-                      <w:t>1</w:t>
-                    </w:r>
-                    <w:r>
-                      <w:rPr>
-                        <w:lang w:val="en"/>
-                      </w:rPr>
-                      <w:fldChar w:fldCharType="end"/>
-                    </w:r>
-                  </w:p>
-                </w:txbxContent>
-              </v:textbox>
-              <w10:wrap type="square"/>
-            </v:shape>
-          </w:pict>
-        </mc:Fallback>
-      </mc:AlternateContent>
-    </w:r>
-    <w:r>
-      <w:rPr>
-        <w:noProof/>
-        <w:lang w:val="en"/>
-      </w:rPr>
-      <mc:AlternateContent>
         <mc:Choice Requires="wpg">
           <w:drawing>
-            <wp:anchor distT="0" distB="0" distL="114300" distR="114300" simplePos="0" relativeHeight="251801600" behindDoc="1" locked="0" layoutInCell="1" allowOverlap="1" wp14:anchorId="0CE6FD11" wp14:editId="14872223">
+            <wp:anchor distT="0" distB="0" distL="114300" distR="114300" simplePos="0" relativeHeight="251831296" behindDoc="1" locked="0" layoutInCell="1" allowOverlap="1" wp14:anchorId="02F691F7" wp14:editId="484A5D9D">
               <wp:simplePos x="0" y="0"/>
               <wp:positionH relativeFrom="column">
                 <wp:posOffset>1432238</wp:posOffset>
@@ -6187,8 +6059,8 @@
               <wp:extent cx="2444636" cy="492446"/>
               <wp:effectExtent l="0" t="0" r="0" b="0"/>
               <wp:wrapNone/>
-              <wp:docPr id="1101" name="Ομάδα 4"/>
-              <wp:cNvGraphicFramePr xmlns:a="http://schemas.openxmlformats.org/drawingml/2006/main"/>
+              <wp:docPr id="6" name="Ομάδα 4"/>
+              <wp:cNvGraphicFramePr/>
               <a:graphic xmlns:a="http://schemas.openxmlformats.org/drawingml/2006/main">
                 <a:graphicData uri="http://schemas.microsoft.com/office/word/2010/wordprocessingGroup">
                   <wpg:wgp>
@@ -6203,7 +6075,7 @@
                     </wpg:grpSpPr>
                     <pic:pic xmlns:pic="http://schemas.openxmlformats.org/drawingml/2006/picture">
                       <pic:nvPicPr>
-                        <pic:cNvPr id="1102" name="Εικόνα 1102"/>
+                        <pic:cNvPr id="13" name="Εικόνα 13"/>
                         <pic:cNvPicPr>
                           <a:picLocks noChangeAspect="1"/>
                         </pic:cNvPicPr>
@@ -6231,7 +6103,7 @@
                       </pic:spPr>
                     </pic:pic>
                     <wps:wsp>
-                      <wps:cNvPr id="1103" name="TextBox 9"/>
+                      <wps:cNvPr id="14" name="TextBox 9"/>
                       <wps:cNvSpPr txBox="1"/>
                       <wps:spPr>
                         <a:xfrm>
@@ -6283,7 +6155,7 @@
         </mc:Choice>
         <mc:Fallback>
           <w:pict>
-            <v:group w14:anchorId="0CE6FD11" id="Ομάδα 4" o:spid="_x0000_s1055" style="position:absolute;margin-left:112.75pt;margin-top:-4.2pt;width:192.5pt;height:38.8pt;z-index:-251514880;mso-width-relative:margin;mso-height-relative:margin" coordsize="30317,5610" o:gfxdata="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">
+            <v:group w14:anchorId="02F691F7" id="Ομάδα 4" o:spid="_x0000_s1054" style="position:absolute;margin-left:112.75pt;margin-top:-4.2pt;width:192.5pt;height:38.8pt;z-index:-251485184;mso-width-relative:margin;mso-height-relative:margin" coordsize="30317,5610" o:gfxdata="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">
               <v:shapetype id="_x0000_t75" coordsize="21600,21600" o:spt="75" o:preferrelative="t" path="m@4@5l@4@11@9@11@9@5xe" filled="f" stroked="f">
                 <v:stroke joinstyle="miter"/>
                 <v:formulas>
@@ -6303,10 +6175,14 @@
                 <v:path o:extrusionok="f" gradientshapeok="t" o:connecttype="rect"/>
                 <o:lock v:ext="edit" aspectratio="t"/>
               </v:shapetype>
-              <v:shape id="Εικόνα 1102" o:spid="_x0000_s1056" type="#_x0000_t75" style="position:absolute;width:4403;height:4403;visibility:visible;mso-wrap-style:square" o:gfxdata="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">
+              <v:shape id="Εικόνα 13" o:spid="_x0000_s1055" type="#_x0000_t75" style="position:absolute;width:4403;height:4403;visibility:visible;mso-wrap-style:square" o:gfxdata="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">
                 <v:imagedata r:id="rId4" o:title=""/>
               </v:shape>
-              <v:shape id="TextBox 9" o:spid="_x0000_s1057" type="#_x0000_t202" style="position:absolute;left:3787;top:683;width:26530;height:4927;visibility:visible;mso-wrap-style:square;v-text-anchor:top" o:gfxdata="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" filled="f" stroked="f">
+              <v:shapetype id="_x0000_t202" coordsize="21600,21600" o:spt="202" path="m,l,21600r21600,l21600,xe">
+                <v:stroke joinstyle="miter"/>
+                <v:path gradientshapeok="t" o:connecttype="rect"/>
+              </v:shapetype>
+              <v:shape id="TextBox 9" o:spid="_x0000_s1056" type="#_x0000_t202" style="position:absolute;left:3787;top:683;width:26530;height:4927;visibility:visible;mso-wrap-style:square;v-text-anchor:top" o:gfxdata="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" filled="f" stroked="f">
                 <v:textbox>
                   <w:txbxContent>
                     <w:p>
@@ -6355,7 +6231,7 @@
         <w:lang w:val="en"/>
       </w:rPr>
       <w:drawing>
-        <wp:anchor distT="0" distB="0" distL="114300" distR="114300" simplePos="0" relativeHeight="251803648" behindDoc="1" locked="0" layoutInCell="1" allowOverlap="1" wp14:anchorId="0B493D3A" wp14:editId="13BE7EF0">
+        <wp:anchor distT="0" distB="0" distL="114300" distR="114300" simplePos="0" relativeHeight="251833344" behindDoc="1" locked="0" layoutInCell="1" allowOverlap="1" wp14:anchorId="52D07F17" wp14:editId="23A864EE">
           <wp:simplePos x="0" y="0"/>
           <wp:positionH relativeFrom="column">
             <wp:posOffset>2462742</wp:posOffset>
@@ -6366,7 +6242,7 @@
           <wp:extent cx="3951605" cy="3169920"/>
           <wp:effectExtent l="0" t="0" r="0" b="0"/>
           <wp:wrapNone/>
-          <wp:docPr id="1116" name="Γραφικό 16">
+          <wp:docPr id="21" name="Γραφικό 16">
             <a:extLst xmlns:a="http://schemas.openxmlformats.org/drawingml/2006/main">
               <a:ext uri="{FF2B5EF4-FFF2-40B4-BE49-F238E27FC236}">
                 <a16:creationId xmlns:a16="http://schemas.microsoft.com/office/drawing/2014/main" id="{00EA142E-D1B7-499E-ADAD-2D2B18438583}"/>
@@ -6435,7 +6311,7 @@
       <mc:AlternateContent>
         <mc:Choice Requires="wpg">
           <w:drawing>
-            <wp:anchor distT="0" distB="0" distL="114300" distR="114300" simplePos="0" relativeHeight="251804672" behindDoc="1" locked="0" layoutInCell="1" allowOverlap="1" wp14:anchorId="0E187EC1" wp14:editId="5CC3631D">
+            <wp:anchor distT="0" distB="0" distL="114300" distR="114300" simplePos="0" relativeHeight="251834368" behindDoc="1" locked="0" layoutInCell="1" allowOverlap="1" wp14:anchorId="0E34D48F" wp14:editId="1BCB1A1D">
               <wp:simplePos x="0" y="0"/>
               <wp:positionH relativeFrom="column">
                 <wp:posOffset>1241946</wp:posOffset>
@@ -6446,7 +6322,7 @@
               <wp:extent cx="3031768" cy="561062"/>
               <wp:effectExtent l="0" t="0" r="0" b="0"/>
               <wp:wrapNone/>
-              <wp:docPr id="1104" name="Ομάδα 4"/>
+              <wp:docPr id="15" name="Ομάδα 4"/>
               <wp:cNvGraphicFramePr/>
               <a:graphic xmlns:a="http://schemas.openxmlformats.org/drawingml/2006/main">
                 <a:graphicData uri="http://schemas.microsoft.com/office/word/2010/wordprocessingGroup">
@@ -6462,7 +6338,7 @@
                     </wpg:grpSpPr>
                     <pic:pic xmlns:pic="http://schemas.openxmlformats.org/drawingml/2006/picture">
                       <pic:nvPicPr>
-                        <pic:cNvPr id="1105" name="Εικόνα 1105"/>
+                        <pic:cNvPr id="16" name="Εικόνα 16"/>
                         <pic:cNvPicPr>
                           <a:picLocks noChangeAspect="1"/>
                         </pic:cNvPicPr>
@@ -6490,7 +6366,7 @@
                       </pic:spPr>
                     </pic:pic>
                     <wps:wsp>
-                      <wps:cNvPr id="1106" name="TextBox 9"/>
+                      <wps:cNvPr id="17" name="TextBox 9"/>
                       <wps:cNvSpPr txBox="1"/>
                       <wps:spPr>
                         <a:xfrm>
@@ -6536,7 +6412,7 @@
         </mc:Choice>
         <mc:Fallback>
           <w:pict>
-            <v:group w14:anchorId="0E187EC1" id="_x0000_s1058" style="position:absolute;margin-left:97.8pt;margin-top:-9.5pt;width:238.7pt;height:44.2pt;z-index:-251511808" coordsize="30317,5610" o:gfxdata="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">
+            <v:group w14:anchorId="0E34D48F" id="_x0000_s1057" style="position:absolute;margin-left:97.8pt;margin-top:-9.5pt;width:238.7pt;height:44.2pt;z-index:-251482112" coordsize="30317,5610" o:gfxdata="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">
               <v:shapetype id="_x0000_t75" coordsize="21600,21600" o:spt="75" o:preferrelative="t" path="m@4@5l@4@11@9@11@9@5xe" filled="f" stroked="f">
                 <v:stroke joinstyle="miter"/>
                 <v:formulas>
@@ -6556,14 +6432,14 @@
                 <v:path o:extrusionok="f" gradientshapeok="t" o:connecttype="rect"/>
                 <o:lock v:ext="edit" aspectratio="t"/>
               </v:shapetype>
-              <v:shape id="Εικόνα 1105" o:spid="_x0000_s1059" type="#_x0000_t75" style="position:absolute;width:4403;height:4403;visibility:visible;mso-wrap-style:square" o:gfxdata="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">
+              <v:shape id="Εικόνα 16" o:spid="_x0000_s1058" type="#_x0000_t75" style="position:absolute;width:4403;height:4403;visibility:visible;mso-wrap-style:square" o:gfxdata="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">
                 <v:imagedata r:id="rId4" o:title=""/>
               </v:shape>
               <v:shapetype id="_x0000_t202" coordsize="21600,21600" o:spt="202" path="m,l,21600r21600,l21600,xe">
                 <v:stroke joinstyle="miter"/>
                 <v:path gradientshapeok="t" o:connecttype="rect"/>
               </v:shapetype>
-              <v:shape id="TextBox 9" o:spid="_x0000_s1060" type="#_x0000_t202" style="position:absolute;left:3787;top:683;width:26530;height:4927;visibility:visible;mso-wrap-style:square;v-text-anchor:top" o:gfxdata="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" filled="f" stroked="f">
+              <v:shape id="TextBox 9" o:spid="_x0000_s1059" type="#_x0000_t202" style="position:absolute;left:3787;top:683;width:26530;height:4927;visibility:visible;mso-wrap-style:square;v-text-anchor:top" o:gfxdata="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" filled="f" stroked="f">
                 <v:textbox style="mso-fit-shape-to-text:t">
                   <w:txbxContent>
                     <w:p>
@@ -7328,7 +7204,7 @@
         <w:lang w:val="en"/>
       </w:rPr>
       <w:drawing>
-        <wp:anchor distT="0" distB="0" distL="114300" distR="114300" simplePos="0" relativeHeight="251799552" behindDoc="1" locked="0" layoutInCell="1" allowOverlap="1" wp14:anchorId="07BD5D18" wp14:editId="06A9289B">
+        <wp:anchor distT="0" distB="0" distL="114300" distR="114300" simplePos="0" relativeHeight="251829248" behindDoc="1" locked="0" layoutInCell="1" allowOverlap="1" wp14:anchorId="61D133B4" wp14:editId="31B9701C">
           <wp:simplePos x="0" y="0"/>
           <wp:positionH relativeFrom="column">
             <wp:posOffset>-1127447</wp:posOffset>
@@ -7339,7 +7215,7 @@
           <wp:extent cx="3152633" cy="1569470"/>
           <wp:effectExtent l="0" t="0" r="0" b="0"/>
           <wp:wrapNone/>
-          <wp:docPr id="1113" name="Γραφικό 15">
+          <wp:docPr id="18" name="Γραφικό 15">
             <a:extLst xmlns:a="http://schemas.openxmlformats.org/drawingml/2006/main">
               <a:ext uri="{FF2B5EF4-FFF2-40B4-BE49-F238E27FC236}">
                 <a16:creationId xmlns:a16="http://schemas.microsoft.com/office/drawing/2014/main" id="{24CDF702-0F84-4A9C-9BE1-A61A1B1022A2}"/>
@@ -7420,7 +7296,7 @@
         <w:lang w:val="en"/>
       </w:rPr>
       <w:drawing>
-        <wp:anchor distT="0" distB="0" distL="114300" distR="114300" simplePos="0" relativeHeight="251802624" behindDoc="1" locked="0" layoutInCell="1" allowOverlap="1" wp14:anchorId="1F354B98" wp14:editId="5AA1C682">
+        <wp:anchor distT="0" distB="0" distL="114300" distR="114300" simplePos="0" relativeHeight="251832320" behindDoc="1" locked="0" layoutInCell="1" allowOverlap="1" wp14:anchorId="67F6224F" wp14:editId="688F0C1C">
           <wp:simplePos x="0" y="0"/>
           <wp:positionH relativeFrom="column">
             <wp:posOffset>-1173707</wp:posOffset>
@@ -7431,7 +7307,7 @@
           <wp:extent cx="6579235" cy="3275330"/>
           <wp:effectExtent l="0" t="0" r="0" b="1270"/>
           <wp:wrapNone/>
-          <wp:docPr id="1115" name="Γραφικό 15">
+          <wp:docPr id="20" name="Γραφικό 15">
             <a:extLst xmlns:a="http://schemas.openxmlformats.org/drawingml/2006/main">
               <a:ext uri="{FF2B5EF4-FFF2-40B4-BE49-F238E27FC236}">
                 <a16:creationId xmlns:a16="http://schemas.microsoft.com/office/drawing/2014/main" id="{24CDF702-0F84-4A9C-9BE1-A61A1B1022A2}"/>
@@ -14174,8 +14050,8 @@
       </dsp:nvSpPr>
       <dsp:spPr>
         <a:xfrm>
-          <a:off x="320846" y="195"/>
-          <a:ext cx="587667" cy="293833"/>
+          <a:off x="320803" y="312"/>
+          <a:ext cx="587589" cy="293794"/>
         </a:xfrm>
         <a:prstGeom prst="roundRect">
           <a:avLst>
@@ -14243,8 +14119,8 @@
         </a:p>
       </dsp:txBody>
       <dsp:txXfrm>
-        <a:off x="329452" y="8801"/>
-        <a:ext cx="570455" cy="276621"/>
+        <a:off x="329408" y="8917"/>
+        <a:ext cx="570379" cy="276584"/>
       </dsp:txXfrm>
     </dsp:sp>
     <dsp:sp modelId="{5038DCE0-B237-410F-BC38-8FC03F3A45B8}">
@@ -14254,8 +14130,8 @@
       </dsp:nvSpPr>
       <dsp:spPr>
         <a:xfrm>
-          <a:off x="333892" y="294029"/>
-          <a:ext cx="91440" cy="220375"/>
+          <a:off x="333842" y="294107"/>
+          <a:ext cx="91440" cy="220346"/>
         </a:xfrm>
         <a:custGeom>
           <a:avLst/>
@@ -14269,10 +14145,10 @@
                 <a:pt x="45720" y="0"/>
               </a:moveTo>
               <a:lnTo>
-                <a:pt x="45720" y="220375"/>
+                <a:pt x="45720" y="220346"/>
               </a:lnTo>
               <a:lnTo>
-                <a:pt x="104486" y="220375"/>
+                <a:pt x="104478" y="220346"/>
               </a:lnTo>
             </a:path>
           </a:pathLst>
@@ -14313,8 +14189,8 @@
       </dsp:nvSpPr>
       <dsp:spPr>
         <a:xfrm>
-          <a:off x="438379" y="367488"/>
-          <a:ext cx="470134" cy="293833"/>
+          <a:off x="438321" y="367556"/>
+          <a:ext cx="470071" cy="293794"/>
         </a:xfrm>
         <a:prstGeom prst="roundRect">
           <a:avLst>
@@ -14383,8 +14259,8 @@
         </a:p>
       </dsp:txBody>
       <dsp:txXfrm>
-        <a:off x="446985" y="376094"/>
-        <a:ext cx="452922" cy="276621"/>
+        <a:off x="446926" y="376161"/>
+        <a:ext cx="452861" cy="276584"/>
       </dsp:txXfrm>
     </dsp:sp>
     <dsp:sp modelId="{9EFA6A43-70D1-4CB5-8913-1D978D01DF6F}">
@@ -14394,8 +14270,8 @@
       </dsp:nvSpPr>
       <dsp:spPr>
         <a:xfrm>
-          <a:off x="333892" y="294029"/>
-          <a:ext cx="91440" cy="587667"/>
+          <a:off x="333842" y="294107"/>
+          <a:ext cx="91440" cy="587589"/>
         </a:xfrm>
         <a:custGeom>
           <a:avLst/>
@@ -14409,10 +14285,10 @@
                 <a:pt x="45720" y="0"/>
               </a:moveTo>
               <a:lnTo>
-                <a:pt x="45720" y="587667"/>
+                <a:pt x="45720" y="587589"/>
               </a:lnTo>
               <a:lnTo>
-                <a:pt x="104486" y="587667"/>
+                <a:pt x="104478" y="587589"/>
               </a:lnTo>
             </a:path>
           </a:pathLst>
@@ -14453,8 +14329,8 @@
       </dsp:nvSpPr>
       <dsp:spPr>
         <a:xfrm>
-          <a:off x="438379" y="734780"/>
-          <a:ext cx="470134" cy="293833"/>
+          <a:off x="438321" y="734800"/>
+          <a:ext cx="470071" cy="293794"/>
         </a:xfrm>
         <a:prstGeom prst="roundRect">
           <a:avLst>
@@ -14523,8 +14399,8 @@
         </a:p>
       </dsp:txBody>
       <dsp:txXfrm>
-        <a:off x="446985" y="743386"/>
-        <a:ext cx="452922" cy="276621"/>
+        <a:off x="446926" y="743405"/>
+        <a:ext cx="452861" cy="276584"/>
       </dsp:txXfrm>
     </dsp:sp>
     <dsp:sp modelId="{F5115219-7782-471C-90B2-0A4A500B08BD}">
@@ -14534,8 +14410,8 @@
       </dsp:nvSpPr>
       <dsp:spPr>
         <a:xfrm>
-          <a:off x="333892" y="294029"/>
-          <a:ext cx="91440" cy="954960"/>
+          <a:off x="333842" y="294107"/>
+          <a:ext cx="91440" cy="954833"/>
         </a:xfrm>
         <a:custGeom>
           <a:avLst/>
@@ -14549,10 +14425,10 @@
                 <a:pt x="45720" y="0"/>
               </a:moveTo>
               <a:lnTo>
-                <a:pt x="45720" y="954960"/>
+                <a:pt x="45720" y="954833"/>
               </a:lnTo>
               <a:lnTo>
-                <a:pt x="104486" y="954960"/>
+                <a:pt x="104478" y="954833"/>
               </a:lnTo>
             </a:path>
           </a:pathLst>
@@ -14593,8 +14469,8 @@
       </dsp:nvSpPr>
       <dsp:spPr>
         <a:xfrm>
-          <a:off x="438379" y="1102072"/>
-          <a:ext cx="470134" cy="293833"/>
+          <a:off x="438321" y="1102043"/>
+          <a:ext cx="470071" cy="293794"/>
         </a:xfrm>
         <a:prstGeom prst="roundRect">
           <a:avLst>
@@ -14663,8 +14539,8 @@
         </a:p>
       </dsp:txBody>
       <dsp:txXfrm>
-        <a:off x="446985" y="1110678"/>
-        <a:ext cx="452922" cy="276621"/>
+        <a:off x="446926" y="1110648"/>
+        <a:ext cx="452861" cy="276584"/>
       </dsp:txXfrm>
     </dsp:sp>
     <dsp:sp modelId="{2898E25C-BD7F-4304-835C-E5B7D6B78B33}">
@@ -14674,8 +14550,8 @@
       </dsp:nvSpPr>
       <dsp:spPr>
         <a:xfrm>
-          <a:off x="333892" y="294029"/>
-          <a:ext cx="91440" cy="1322252"/>
+          <a:off x="333842" y="294107"/>
+          <a:ext cx="91440" cy="1322076"/>
         </a:xfrm>
         <a:custGeom>
           <a:avLst/>
@@ -14689,10 +14565,10 @@
                 <a:pt x="45720" y="0"/>
               </a:moveTo>
               <a:lnTo>
-                <a:pt x="45720" y="1322252"/>
+                <a:pt x="45720" y="1322076"/>
               </a:lnTo>
               <a:lnTo>
-                <a:pt x="104486" y="1322252"/>
+                <a:pt x="104478" y="1322076"/>
               </a:lnTo>
             </a:path>
           </a:pathLst>
@@ -14733,8 +14609,8 @@
       </dsp:nvSpPr>
       <dsp:spPr>
         <a:xfrm>
-          <a:off x="438379" y="1469365"/>
-          <a:ext cx="470134" cy="293833"/>
+          <a:off x="438321" y="1469287"/>
+          <a:ext cx="470071" cy="293794"/>
         </a:xfrm>
         <a:prstGeom prst="roundRect">
           <a:avLst>
@@ -14803,8 +14679,8 @@
         </a:p>
       </dsp:txBody>
       <dsp:txXfrm>
-        <a:off x="446985" y="1477971"/>
-        <a:ext cx="452922" cy="276621"/>
+        <a:off x="446926" y="1477892"/>
+        <a:ext cx="452861" cy="276584"/>
       </dsp:txXfrm>
     </dsp:sp>
   </dsp:spTree>
